--- a/SC7-RVfpga.docx
+++ b/SC7-RVfpga.docx
@@ -44,8 +44,6 @@
         </w:rPr>
         <w:t>SC7-RVfpga是基于framework-wd-riscv-sdk提供的nexys_a7_eh1，在NEXYS A7开发版上运行的RV32架构的操作系统内核。支持线程管理，线程切换的功能</w:t>
       </w:r>
-      <w:bookmarkStart w:id="0" w:name="_GoBack"/>
-      <w:bookmarkEnd w:id="0"/>
     </w:p>
     <w:p>
       <w:pPr>
@@ -213,6 +211,8 @@
           <w:lang w:val="en-US" w:eastAsia="zh-CN"/>
         </w:rPr>
       </w:pPr>
+      <w:bookmarkStart w:id="0" w:name="_GoBack"/>
+      <w:bookmarkEnd w:id="0"/>
     </w:p>
     <w:p>
       <w:pPr>
@@ -282,7 +282,7 @@
           <w:szCs w:val="24"/>
           <w:lang w:val="en-US" w:eastAsia="zh-CN"/>
         </w:rPr>
-        <w:t>下面的内容参照第5次提交，SHA是7ce7503的版本。</w:t>
+        <w:t>下面的内容参照第6次提交。</w:t>
       </w:r>
     </w:p>
     <w:p>
@@ -312,7 +312,7 @@
           <w:szCs w:val="24"/>
           <w:lang w:val="en-US" w:eastAsia="zh-CN"/>
         </w:rPr>
-        <w:t>内核有1个.S文件，8个.c文件，7个.h文件。其中SC7_start_kernel.c包括内核的主函数。其它c文件都有对应的头文件</w:t>
+        <w:t>内核有1个.S文件，9个.c文件，7个.h文件。其中SC7_start_kernel.c包括内核的主函数。其它c文件都有对应的头文件</w:t>
       </w:r>
     </w:p>
     <w:p>
@@ -562,6 +562,26 @@
           <w:lang w:val="en-US" w:eastAsia="zh-CN"/>
         </w:rPr>
         <w:t xml:space="preserve">test.c提供了两个测试printf的函数 </w:t>
+      </w:r>
+    </w:p>
+    <w:p>
+      <w:pPr>
+        <w:ind w:left="420" w:leftChars="0" w:firstLine="420" w:firstLineChars="0"/>
+        <w:rPr>
+          <w:rFonts w:hint="default"/>
+          <w:sz w:val="24"/>
+          <w:szCs w:val="24"/>
+          <w:lang w:val="en-US" w:eastAsia="zh-CN"/>
+        </w:rPr>
+      </w:pPr>
+      <w:r>
+        <w:rPr>
+          <w:rFonts w:hint="eastAsia"/>
+          <w:sz w:val="24"/>
+          <w:szCs w:val="24"/>
+          <w:lang w:val="en-US" w:eastAsia="zh-CN"/>
+        </w:rPr>
+        <w:t>board.c提供了操作switch和led，segdig的函数</w:t>
       </w:r>
     </w:p>
     <w:p>
@@ -2323,7 +2343,7 @@
     <w:lsdException w:unhideWhenUsed="0" w:uiPriority="0" w:semiHidden="0" w:name="Body Text Indent 2"/>
     <w:lsdException w:unhideWhenUsed="0" w:uiPriority="0" w:semiHidden="0" w:name="Body Text Indent 3"/>
     <w:lsdException w:unhideWhenUsed="0" w:uiPriority="0" w:semiHidden="0" w:name="Block Text"/>
-    <w:lsdException w:unhideWhenUsed="0" w:uiPriority="0" w:semiHidden="0" w:name="Hyperlink"/>
+    <w:lsdException w:qFormat="1" w:unhideWhenUsed="0" w:uiPriority="0" w:semiHidden="0" w:name="Hyperlink"/>
     <w:lsdException w:unhideWhenUsed="0" w:uiPriority="0" w:semiHidden="0" w:name="FollowedHyperlink"/>
     <w:lsdException w:qFormat="1" w:unhideWhenUsed="0" w:uiPriority="0" w:semiHidden="0" w:name="Strong"/>
     <w:lsdException w:qFormat="1" w:unhideWhenUsed="0" w:uiPriority="0" w:semiHidden="0" w:name="Emphasis"/>
@@ -2524,6 +2544,7 @@
   <w:style w:type="character" w:styleId="4">
     <w:name w:val="Hyperlink"/>
     <w:basedOn w:val="3"/>
+    <w:qFormat/>
     <w:uiPriority w:val="0"/>
     <w:rPr>
       <w:color w:val="0000FF"/>
